--- a/Links and Notes/Links.docx
+++ b/Links and Notes/Links.docx
@@ -18,8 +18,6 @@
       <w:pPr>
         <w:pStyle w:val="NoSpacing"/>
       </w:pPr>
-      <w:bookmarkStart w:id="0" w:name="_GoBack"/>
-      <w:bookmarkEnd w:id="0"/>
     </w:p>
     <w:p>
       <w:pPr>
@@ -210,6 +208,32 @@
     </w:p>
     <w:p/>
     <w:p/>
+    <w:p>
+      <w:hyperlink r:id="rId17" w:history="1">
+        <w:r>
+          <w:rPr>
+            <w:rStyle w:val="Hyperlink"/>
+          </w:rPr>
+          <w:t>https://phyks.me/2015/02/installing-animble-on-windows.html</w:t>
+        </w:r>
+      </w:hyperlink>
+    </w:p>
+    <w:p>
+      <w:bookmarkStart w:id="0" w:name="_GoBack"/>
+      <w:bookmarkEnd w:id="0"/>
+    </w:p>
+    <w:p/>
+    <w:p/>
+    <w:p>
+      <w:hyperlink r:id="rId18" w:history="1">
+        <w:r>
+          <w:rPr>
+            <w:rStyle w:val="Hyperlink"/>
+          </w:rPr>
+          <w:t>https://sourceforge.net/projects/osrmt/</w:t>
+        </w:r>
+      </w:hyperlink>
+    </w:p>
     <w:p/>
     <w:p/>
     <w:p/>

--- a/Links and Notes/Links.docx
+++ b/Links and Notes/Links.docx
@@ -214,6 +214,27 @@
           <w:rPr>
             <w:rStyle w:val="Hyperlink"/>
           </w:rPr>
+          <w:t>http://guides.grails.org/creating-your-first-grails-app/guide/index.html</w:t>
+        </w:r>
+      </w:hyperlink>
+    </w:p>
+    <w:p>
+      <w:hyperlink r:id="rId18" w:history="1">
+        <w:r>
+          <w:rPr>
+            <w:rStyle w:val="Hyperlink"/>
+          </w:rPr>
+          <w:t>https://grails.github.io/grails-upgrade/latest/guide/index.html</w:t>
+        </w:r>
+      </w:hyperlink>
+    </w:p>
+    <w:p/>
+    <w:p>
+      <w:hyperlink r:id="rId19" w:history="1">
+        <w:r>
+          <w:rPr>
+            <w:rStyle w:val="Hyperlink"/>
+          </w:rPr>
           <w:t>https://phyks.me/2015/02/installing-animble-on-windows.html</w:t>
         </w:r>
       </w:hyperlink>
@@ -222,10 +243,8 @@
       <w:bookmarkStart w:id="0" w:name="_GoBack"/>
       <w:bookmarkEnd w:id="0"/>
     </w:p>
-    <w:p/>
-    <w:p/>
-    <w:p>
-      <w:hyperlink r:id="rId18" w:history="1">
+    <w:p>
+      <w:hyperlink r:id="rId20" w:history="1">
         <w:r>
           <w:rPr>
             <w:rStyle w:val="Hyperlink"/>

--- a/Links and Notes/Links.docx
+++ b/Links and Notes/Links.docx
@@ -1,6 +1,6 @@
 
 <file path=word/document.xml><?xml version="1.0" encoding="utf-8"?>
-<w:document xmlns:wpc="http://schemas.microsoft.com/office/word/2010/wordprocessingCanvas" xmlns:mc="http://schemas.openxmlformats.org/markup-compatibility/2006" xmlns:o="urn:schemas-microsoft-com:office:office" xmlns:r="http://schemas.openxmlformats.org/officeDocument/2006/relationships" xmlns:m="http://schemas.openxmlformats.org/officeDocument/2006/math" xmlns:v="urn:schemas-microsoft-com:vml" xmlns:wp14="http://schemas.microsoft.com/office/word/2010/wordprocessingDrawing" xmlns:wp="http://schemas.openxmlformats.org/drawingml/2006/wordprocessingDrawing" xmlns:w10="urn:schemas-microsoft-com:office:word" xmlns:w="http://schemas.openxmlformats.org/wordprocessingml/2006/main" xmlns:w14="http://schemas.microsoft.com/office/word/2010/wordml" xmlns:wpg="http://schemas.microsoft.com/office/word/2010/wordprocessingGroup" xmlns:wpi="http://schemas.microsoft.com/office/word/2010/wordprocessingInk" xmlns:wne="http://schemas.microsoft.com/office/word/2006/wordml" xmlns:wps="http://schemas.microsoft.com/office/word/2010/wordprocessingShape" mc:Ignorable="w14 wp14">
+<w:document xmlns:ve="http://schemas.openxmlformats.org/markup-compatibility/2006" xmlns:o="urn:schemas-microsoft-com:office:office" xmlns:r="http://schemas.openxmlformats.org/officeDocument/2006/relationships" xmlns:m="http://schemas.openxmlformats.org/officeDocument/2006/math" xmlns:v="urn:schemas-microsoft-com:vml" xmlns:wp="http://schemas.openxmlformats.org/drawingml/2006/wordprocessingDrawing" xmlns:w10="urn:schemas-microsoft-com:office:word" xmlns:w="http://schemas.openxmlformats.org/wordprocessingml/2006/main" xmlns:wne="http://schemas.microsoft.com/office/word/2006/wordml">
   <w:body>
     <w:p/>
     <w:p/>
@@ -26,7 +26,7 @@
           <w:rFonts w:ascii="Courier New" w:hAnsi="Courier New" w:cs="Courier New"/>
         </w:rPr>
       </w:pPr>
-      <w:hyperlink r:id="rId5" w:history="1">
+      <w:hyperlink r:id="rId4" w:history="1">
         <w:r>
           <w:rPr>
             <w:rStyle w:val="Hyperlink"/>
@@ -49,7 +49,7 @@
           <w:rFonts w:ascii="Courier New" w:hAnsi="Courier New" w:cs="Courier New"/>
         </w:rPr>
       </w:pPr>
-      <w:hyperlink r:id="rId6" w:history="1">
+      <w:hyperlink r:id="rId5" w:history="1">
         <w:r>
           <w:rPr>
             <w:rStyle w:val="Hyperlink"/>
@@ -68,6 +68,22 @@
     <w:p>
       <w:pPr>
         <w:pStyle w:val="NoSpacing"/>
+        <w:rPr>
+          <w:rFonts w:ascii="Courier New" w:hAnsi="Courier New" w:cs="Courier New"/>
+        </w:rPr>
+      </w:pPr>
+      <w:hyperlink r:id="rId6" w:history="1">
+        <w:r>
+          <w:rPr>
+            <w:rStyle w:val="Hyperlink"/>
+          </w:rPr>
+          <w:t>https://sourceforge.net/p/nimble/code/HEAD/tree/trunk/nimble_grails/scripts/</w:t>
+        </w:r>
+      </w:hyperlink>
+    </w:p>
+    <w:p>
+      <w:pPr>
+        <w:pStyle w:val="NoSpacing"/>
       </w:pPr>
     </w:p>
     <w:p>
@@ -255,9 +271,73 @@
     </w:p>
     <w:p/>
     <w:p/>
-    <w:p/>
-    <w:p/>
-    <w:p/>
+    <w:p>
+      <w:hyperlink r:id="rId21" w:history="1">
+        <w:r>
+          <w:rPr>
+            <w:rStyle w:val="Hyperlink"/>
+          </w:rPr>
+          <w:t>http://grailsblog.objectcomputing.com/posts/2016/09/12/migrate-from-resources-plugin-to-asset-pipeline.html</w:t>
+        </w:r>
+      </w:hyperlink>
+    </w:p>
+    <w:p>
+      <w:hyperlink r:id="rId22" w:history="1">
+        <w:r>
+          <w:rPr>
+            <w:rStyle w:val="Hyperlink"/>
+          </w:rPr>
+          <w:t>http://www.asset-pipeline.com/manual/</w:t>
+        </w:r>
+      </w:hyperlink>
+      <w:r>
+        <w:t xml:space="preserve"> </w:t>
+      </w:r>
+    </w:p>
+    <w:p/>
+    <w:p>
+      <w:hyperlink r:id="rId23" w:history="1">
+        <w:r>
+          <w:rPr>
+            <w:rStyle w:val="Hyperlink"/>
+          </w:rPr>
+          <w:t>http://gsp.grails.org/snapshot/guide/layouts.html</w:t>
+        </w:r>
+      </w:hyperlink>
+      <w:r>
+        <w:t xml:space="preserve">   (</w:t>
+      </w:r>
+      <w:proofErr w:type="spellStart"/>
+      <w:r>
+        <w:t>Sitemesh</w:t>
+      </w:r>
+      <w:proofErr w:type="spellEnd"/>
+      <w:r>
+        <w:t>)</w:t>
+      </w:r>
+    </w:p>
+    <w:p/>
+    <w:p>
+      <w:hyperlink r:id="rId24" w:history="1">
+        <w:r>
+          <w:rPr>
+            <w:rStyle w:val="Hyperlink"/>
+          </w:rPr>
+          <w:t>http://dojotoolkit.org/documentation/#getting-started</w:t>
+        </w:r>
+      </w:hyperlink>
+    </w:p>
+    <w:p/>
+    <w:p>
+      <w:hyperlink r:id="rId25" w:history="1">
+        <w:r>
+          <w:rPr>
+            <w:rStyle w:val="Hyperlink"/>
+          </w:rPr>
+          <w:t>http://docs.grails.org/latest/api/grails/util/Metadata.html</w:t>
+        </w:r>
+      </w:hyperlink>
+    </w:p>
     <w:p/>
     <w:p/>
     <w:p/>
@@ -277,7 +357,7 @@
 </file>
 
 <file path=word/styles.xml><?xml version="1.0" encoding="utf-8"?>
-<w:styles xmlns:mc="http://schemas.openxmlformats.org/markup-compatibility/2006" xmlns:r="http://schemas.openxmlformats.org/officeDocument/2006/relationships" xmlns:w="http://schemas.openxmlformats.org/wordprocessingml/2006/main" xmlns:w14="http://schemas.microsoft.com/office/word/2010/wordml" mc:Ignorable="w14">
+<w:styles xmlns:r="http://schemas.openxmlformats.org/officeDocument/2006/relationships" xmlns:w="http://schemas.openxmlformats.org/wordprocessingml/2006/main">
   <w:docDefaults>
     <w:rPrDefault>
       <w:rPr>
@@ -454,6 +534,7 @@
     <w:uiPriority w:val="99"/>
     <w:semiHidden/>
     <w:unhideWhenUsed/>
+    <w:qFormat/>
     <w:tblPr>
       <w:tblInd w:w="0" w:type="dxa"/>
       <w:tblCellMar>
